--- a/dedicate.docx
+++ b/dedicate.docx
@@ -2,17 +2,22 @@
 <file path=word/document.xml><?xml version="1.0" encoding="utf-8"?>
 <w:document xmlns:wpc="http://schemas.microsoft.com/office/word/2010/wordprocessingCanvas" xmlns:mc="http://schemas.openxmlformats.org/markup-compatibility/2006" xmlns:o="urn:schemas-microsoft-com:office:office" xmlns:r="http://schemas.openxmlformats.org/officeDocument/2006/relationships" xmlns:m="http://schemas.openxmlformats.org/officeDocument/2006/math" xmlns:v="urn:schemas-microsoft-com:vml" xmlns:wp14="http://schemas.microsoft.com/office/word/2010/wordprocessingDrawing" xmlns:wp="http://schemas.openxmlformats.org/drawingml/2006/wordprocessingDrawing" xmlns:w10="urn:schemas-microsoft-com:office:word" xmlns:w="http://schemas.openxmlformats.org/wordprocessingml/2006/main" xmlns:w14="http://schemas.microsoft.com/office/word/2010/wordml" xmlns:w15="http://schemas.microsoft.com/office/word/2012/wordml" xmlns:wpg="http://schemas.microsoft.com/office/word/2010/wordprocessingGroup" xmlns:wpi="http://schemas.microsoft.com/office/word/2010/wordprocessingInk" xmlns:wne="http://schemas.microsoft.com/office/word/2006/wordml" xmlns:wps="http://schemas.microsoft.com/office/word/2010/wordprocessingShape" mc:Ignorable="w14 w15 wp14">
   <w:body>
+    <w:p/>
+    <w:p/>
     <w:p>
-      <w:pPr>
-        <w:pStyle w:val="TOC1"/>
-      </w:pPr>
       <w:r>
-        <w:t>Dedication</w:t>
+        <w:br/>
       </w:r>
     </w:p>
     <w:p/>
+    <w:p/>
+    <w:p/>
     <w:p>
       <w:pPr>
+        <w:jc w:val="center"/>
+        <w:rPr>
+          <w:i/>
+        </w:rPr>
         <w:sectPr>
           <w:headerReference w:type="default" r:id="rId7"/>
           <w:footerReference w:type="default" r:id="rId8"/>
@@ -23,33 +28,10 @@
         </w:sectPr>
       </w:pPr>
       <w:r>
-        <w:t xml:space="preserve">[If your dissertation contains a dedication, the text for it would replace this text.  The text should appear in the center of this page and should use single line spacing.  The style used for this paragraph is called </w:t>
-      </w:r>
-      <w:smartTag w:uri="urn:schemas-microsoft-com:office:smarttags" w:element="City">
-        <w:smartTag w:uri="urn:schemas-microsoft-com:office:smarttags" w:element="place">
-          <w:r>
-            <w:rPr>
-              <w:bCs/>
-              <w:iCs/>
-              <w:color w:val="000000"/>
-            </w:rPr>
-            <w:t>Normal</w:t>
-          </w:r>
-        </w:smartTag>
-      </w:smartTag>
-      <w:r>
-        <w:t xml:space="preserve">.  The </w:t>
-      </w:r>
-      <w:r>
         <w:rPr>
-          <w:bCs/>
-          <w:iCs/>
-          <w:color w:val="000000"/>
+          <w:i/>
         </w:rPr>
-        <w:t>One Inch Spacer</w:t>
-      </w:r>
-      <w:r>
-        <w:t xml:space="preserve"> style was used to position the text.  Should you require the text to appear higher on the page, remove one of the lines above and adjust the text with the normal style.]</w:t>
+        <w:t>To my family: Johanna, Amy, Kaitlyn, and Chris</w:t>
       </w:r>
     </w:p>
     <w:p>

--- a/dedicate.docx
+++ b/dedicate.docx
@@ -31,7 +31,33 @@
         <w:rPr>
           <w:i/>
         </w:rPr>
-        <w:t>To my family: Johanna, Amy, Kaitlyn, and Chris</w:t>
+        <w:t xml:space="preserve">To my family: Johanna, </w:t>
+      </w:r>
+      <w:r>
+        <w:rPr>
+          <w:i/>
+        </w:rPr>
+        <w:t>Kaitlyn,</w:t>
+      </w:r>
+      <w:r>
+        <w:rPr>
+          <w:i/>
+        </w:rPr>
+        <w:t xml:space="preserve"> Chris, </w:t>
+      </w:r>
+      <w:r>
+        <w:rPr>
+          <w:i/>
+        </w:rPr>
+        <w:t xml:space="preserve">and </w:t>
+      </w:r>
+      <w:bookmarkStart w:id="0" w:name="_GoBack"/>
+      <w:bookmarkEnd w:id="0"/>
+      <w:r>
+        <w:rPr>
+          <w:i/>
+        </w:rPr>
+        <w:t>Amy</w:t>
       </w:r>
     </w:p>
     <w:p>

--- a/dedicate.docx
+++ b/dedicate.docx
@@ -31,33 +31,7 @@
         <w:rPr>
           <w:i/>
         </w:rPr>
-        <w:t xml:space="preserve">To my family: Johanna, </w:t>
-      </w:r>
-      <w:r>
-        <w:rPr>
-          <w:i/>
-        </w:rPr>
-        <w:t>Kaitlyn,</w:t>
-      </w:r>
-      <w:r>
-        <w:rPr>
-          <w:i/>
-        </w:rPr>
-        <w:t xml:space="preserve"> Chris, </w:t>
-      </w:r>
-      <w:r>
-        <w:rPr>
-          <w:i/>
-        </w:rPr>
-        <w:t xml:space="preserve">and </w:t>
-      </w:r>
-      <w:bookmarkStart w:id="0" w:name="_GoBack"/>
-      <w:bookmarkEnd w:id="0"/>
-      <w:r>
-        <w:rPr>
-          <w:i/>
-        </w:rPr>
-        <w:t>Amy</w:t>
+        <w:t>To my family: Johanna, Kaitlyn, Chris, and Amy</w:t>
       </w:r>
     </w:p>
     <w:p>

--- a/dedicate.docx
+++ b/dedicate.docx
@@ -71,7 +71,48 @@
 
 <file path=word/footer1.xml><?xml version="1.0" encoding="utf-8"?>
 <w:ftr xmlns:wpc="http://schemas.microsoft.com/office/word/2010/wordprocessingCanvas" xmlns:mc="http://schemas.openxmlformats.org/markup-compatibility/2006" xmlns:o="urn:schemas-microsoft-com:office:office" xmlns:r="http://schemas.openxmlformats.org/officeDocument/2006/relationships" xmlns:m="http://schemas.openxmlformats.org/officeDocument/2006/math" xmlns:v="urn:schemas-microsoft-com:vml" xmlns:wp14="http://schemas.microsoft.com/office/word/2010/wordprocessingDrawing" xmlns:wp="http://schemas.openxmlformats.org/drawingml/2006/wordprocessingDrawing" xmlns:w10="urn:schemas-microsoft-com:office:word" xmlns:w="http://schemas.openxmlformats.org/wordprocessingml/2006/main" xmlns:w14="http://schemas.microsoft.com/office/word/2010/wordml" xmlns:w15="http://schemas.microsoft.com/office/word/2012/wordml" xmlns:wpg="http://schemas.microsoft.com/office/word/2010/wordprocessingGroup" xmlns:wpi="http://schemas.microsoft.com/office/word/2010/wordprocessingInk" xmlns:wne="http://schemas.microsoft.com/office/word/2006/wordml" xmlns:wps="http://schemas.microsoft.com/office/word/2010/wordprocessingShape" mc:Ignorable="w14 w15 wp14">
-  <w:p/>
+  <w:sdt>
+    <w:sdtPr>
+      <w:id w:val="623511747"/>
+      <w:docPartObj>
+        <w:docPartGallery w:val="Page Numbers (Bottom of Page)"/>
+        <w:docPartUnique/>
+      </w:docPartObj>
+    </w:sdtPr>
+    <w:sdtEndPr>
+      <w:rPr>
+        <w:noProof/>
+      </w:rPr>
+    </w:sdtEndPr>
+    <w:sdtContent>
+      <w:p>
+        <w:pPr>
+          <w:pStyle w:val="Footer"/>
+        </w:pPr>
+        <w:r>
+          <w:fldChar w:fldCharType="begin"/>
+        </w:r>
+        <w:r>
+          <w:instrText xml:space="preserve"> PAGE   \* MERGEFORMAT </w:instrText>
+        </w:r>
+        <w:r>
+          <w:fldChar w:fldCharType="separate"/>
+        </w:r>
+        <w:r>
+          <w:rPr>
+            <w:noProof/>
+          </w:rPr>
+          <w:t>iv</w:t>
+        </w:r>
+        <w:r>
+          <w:rPr>
+            <w:noProof/>
+          </w:rPr>
+          <w:fldChar w:fldCharType="end"/>
+        </w:r>
+      </w:p>
+    </w:sdtContent>
+  </w:sdt>
 </w:ftr>
 </file>
 
@@ -852,6 +893,8 @@
   <w:style w:type="paragraph" w:styleId="Footer">
     <w:name w:val="footer"/>
     <w:basedOn w:val="Normal"/>
+    <w:link w:val="FooterChar"/>
+    <w:uiPriority w:val="99"/>
     <w:pPr>
       <w:tabs>
         <w:tab w:val="center" w:pos="4320"/>
@@ -1155,6 +1198,17 @@
     <w:basedOn w:val="DefaultParagraphFont"/>
     <w:link w:val="Header"/>
     <w:rsid w:val="00DB1809"/>
+    <w:rPr>
+      <w:sz w:val="24"/>
+      <w:lang w:val="en-US" w:eastAsia="en-US"/>
+    </w:rPr>
+  </w:style>
+  <w:style w:type="character" w:customStyle="1" w:styleId="FooterChar">
+    <w:name w:val="Footer Char"/>
+    <w:basedOn w:val="DefaultParagraphFont"/>
+    <w:link w:val="Footer"/>
+    <w:uiPriority w:val="99"/>
+    <w:rsid w:val="0063344F"/>
     <w:rPr>
       <w:sz w:val="24"/>
       <w:lang w:val="en-US" w:eastAsia="en-US"/>
